--- a/LER/manuscript.docx
+++ b/LER/manuscript.docx
@@ -4262,6 +4262,9 @@
     <w:p>
       <w:pPr>
         <w:pStyle w:val="Textoindependiente"/>
+        <w:rPr>
+          <w:rStyle w:val="Hipervnculo"/>
+        </w:rPr>
       </w:pPr>
       <w:hyperlink r:id="rId99">
         <w:r>
@@ -4300,6 +4303,47 @@
         </w:r>
       </w:hyperlink>
       <w:bookmarkEnd w:id="29"/>
+    </w:p>
+    <w:p>
+      <w:pPr>
+        <w:spacing w:line="240" w:lineRule="auto"/>
+        <w:jc w:val="left"/>
+        <w:rPr>
+          <w:rStyle w:val="Hipervnculo"/>
+        </w:rPr>
+      </w:pPr>
+      <w:r>
+        <w:rPr>
+          <w:rStyle w:val="Hipervnculo"/>
+        </w:rPr>
+        <w:br w:type="page"/>
+      </w:r>
+    </w:p>
+    <w:p>
+      <w:pPr>
+        <w:pStyle w:val="Textoindependiente"/>
+      </w:pPr>
+      <w:r>
+        <w:rPr>
+          <w:b/>
+          <w:bCs/>
+        </w:rPr>
+        <w:lastRenderedPageBreak/>
+        <w:t>Conflict of interest</w:t>
+      </w:r>
+    </w:p>
+    <w:p>
+      <w:pPr>
+        <w:pStyle w:val="Textoindependiente"/>
+      </w:pPr>
+      <w:r>
+        <w:t>Authors declares no conflicts of interest.</w:t>
+      </w:r>
+    </w:p>
+    <w:p>
+      <w:pPr>
+        <w:pStyle w:val="Textoindependiente"/>
+      </w:pPr>
     </w:p>
     <w:sectPr>
       <w:footerReference w:type="default" r:id="rId100"/>

--- a/LER/manuscript.docx
+++ b/LER/manuscript.docx
@@ -5,6 +5,7 @@
     <w:p>
       <w:pPr>
         <w:pStyle w:val="FirstParagraph"/>
+        <w:ind w:left="720" w:hanging="720"/>
       </w:pPr>
       <w:r>
         <w:rPr>
@@ -325,7 +326,15 @@
         <w:pStyle w:val="Textoindependiente"/>
       </w:pPr>
       <w:r>
-        <w:t xml:space="preserve">The main objective of a Journal Club is to promote critical discussion and exchange of ideas about recent research in a given field. Participants read and analyze selected articles before the meeting, and then discuss their findings, methods, and conclusions. This helps keep participants up to date with the latest research and allows them to learn from others </w:t>
+        <w:t xml:space="preserve">The main objective of a Journal Club is to promote critical discussion and exchange of ideas about recent research </w:t>
+      </w:r>
+      <w:proofErr w:type="gramStart"/>
+      <w:r>
+        <w:t>in a given</w:t>
+      </w:r>
+      <w:proofErr w:type="gramEnd"/>
+      <w:r>
+        <w:t xml:space="preserve"> field. Participants read and analyze selected articles before the meeting, and then discuss their findings, methods, and conclusions. This helps keep participants up to date with the latest research and allows them to learn from others </w:t>
       </w:r>
       <w:hyperlink r:id="rId20">
         <w:r>
@@ -444,7 +453,15 @@
         </w:r>
       </w:hyperlink>
       <w:r>
-        <w:t>. These elements are important for any type of communication, whether written or oral, and are especially useful in professional and academic environments. By following the principles of the Seven Cs, the quality of communication can be improved and the comprehension and effectiveness of the messages transmitted can be increased.</w:t>
+        <w:t xml:space="preserve">. These elements are important for any type of communication, whether written or oral, and are especially useful in professional and academic environments. By following the principles of the Seven Cs, the quality of communication can be </w:t>
+      </w:r>
+      <w:proofErr w:type="gramStart"/>
+      <w:r>
+        <w:t>improved</w:t>
+      </w:r>
+      <w:proofErr w:type="gramEnd"/>
+      <w:r>
+        <w:t xml:space="preserve"> and the comprehension and effectiveness of the messages transmitted can be increased.</w:t>
       </w:r>
     </w:p>
     <w:p>
@@ -536,7 +553,15 @@
         </w:numPr>
       </w:pPr>
       <w:r>
-        <w:t>Career/lifelong learning: JC is an active learning methodology that promotes keeping up-to-date with the literature and promotes self-learning allowing long-term learning.</w:t>
+        <w:t xml:space="preserve">Career/lifelong learning: JC is an active learning methodology that promotes keeping </w:t>
+      </w:r>
+      <w:proofErr w:type="gramStart"/>
+      <w:r>
+        <w:t>up-to-date</w:t>
+      </w:r>
+      <w:proofErr w:type="gramEnd"/>
+      <w:r>
+        <w:t xml:space="preserve"> with the literature and promotes self-learning allowing long-term learning.</w:t>
       </w:r>
     </w:p>
     <w:p>
@@ -576,7 +601,15 @@
         <w:pStyle w:val="Textoindependiente"/>
       </w:pPr>
       <w:r>
-        <w:t xml:space="preserve">University professors usually have specialized academic training in their field of study, however, they may lack the pedagogical skills to teach science. Many university professors have obtained additional training in pedagogy or have experience teaching science </w:t>
+        <w:t xml:space="preserve">University professors usually have specialized academic training in their field of </w:t>
+      </w:r>
+      <w:proofErr w:type="gramStart"/>
+      <w:r>
+        <w:t>study,</w:t>
+      </w:r>
+      <w:proofErr w:type="gramEnd"/>
+      <w:r>
+        <w:t xml:space="preserve"> however, they may lack the pedagogical skills to teach science. Many university professors have obtained additional training in pedagogy or have experience teaching science </w:t>
       </w:r>
       <w:hyperlink r:id="rId25">
         <w:r>
@@ -650,7 +683,15 @@
         </w:r>
       </w:hyperlink>
       <w:r>
-        <w:t>. In this context, JC could be considered a project-based pedagogical tool, as students are tasked with reading and analyzing scientific articles and then presenting and discussing their findings (i.e. essay). This project-based approach encourages problem-solving, collaboration, and creativity, and allows students to apply their knowledge to real situations.</w:t>
+        <w:t>. In this context, JC could be considered a project-based pedagogical tool, as students are tasked with reading and analyzing scientific articles and then presenting and discussing their findings (</w:t>
+      </w:r>
+      <w:proofErr w:type="gramStart"/>
+      <w:r>
+        <w:t>i.e.</w:t>
+      </w:r>
+      <w:proofErr w:type="gramEnd"/>
+      <w:r>
+        <w:t> essay). This project-based approach encourages problem-solving, collaboration, and creativity, and allows students to apply their knowledge to real situations.</w:t>
       </w:r>
     </w:p>
     <w:p>
@@ -702,7 +743,21 @@
         <w:pStyle w:val="FirstParagraph"/>
       </w:pPr>
       <w:r>
-        <w:t>The JC methodology was divided into four stages. The training stage was given only once per academic semester to all students. The following three steps (i.e. reading, writing, and discussion) were repeated for each article with a duration of 60 minutes per session (Figure 1). Although the oral language was Spanish, all the papers were read in English (</w:t>
+        <w:t>The JC methodology was divided into four stages. The training stage was given only once per academic semester to all students. The following three steps (</w:t>
+      </w:r>
+      <w:proofErr w:type="gramStart"/>
+      <w:r>
+        <w:t>i.e.</w:t>
+      </w:r>
+      <w:proofErr w:type="gramEnd"/>
+      <w:r>
+        <w:t> reading, writing, and discussion) were repeated for each article with a duration of 60 minutes per session (</w:t>
+      </w:r>
+      <w:r>
+        <w:t>Fig.</w:t>
+      </w:r>
+      <w:r>
+        <w:t xml:space="preserve"> 1). Although the oral language was Spanish, all the papers were read in English (</w:t>
       </w:r>
       <w:hyperlink w:anchor="tbl-id.85ly0lr9xnr1">
         <w:r>
@@ -897,11 +952,15 @@
             <w:pPr>
               <w:pStyle w:val="Compact"/>
               <w:jc w:val="left"/>
+              <w:rPr>
+                <w:lang w:val="en-US"/>
+              </w:rPr>
             </w:pPr>
             <w:hyperlink r:id="rId31">
               <w:r>
                 <w:rPr>
                   <w:rStyle w:val="Hipervnculo"/>
+                  <w:lang w:val="en-US"/>
                 </w:rPr>
                 <w:t>Breeding crops to feed 10 billion</w:t>
               </w:r>
@@ -988,13 +1047,81 @@
             <w:pPr>
               <w:pStyle w:val="Compact"/>
               <w:jc w:val="left"/>
+              <w:rPr>
+                <w:lang w:val="en-US"/>
+              </w:rPr>
             </w:pPr>
             <w:hyperlink r:id="rId32">
               <w:r>
                 <w:rPr>
                   <w:rStyle w:val="Hipervnculo"/>
+                  <w:lang w:val="en-US"/>
                 </w:rPr>
-                <w:t>Imaged-based phenotyping accelerated QTL mapping and qtl × environment interaction analysis of testa colour in peanut (Arachis hypogaea)</w:t>
+                <w:t xml:space="preserve">Imaged-based phenotyping accelerated QTL mapping and </w:t>
+              </w:r>
+              <w:proofErr w:type="spellStart"/>
+              <w:r>
+                <w:rPr>
+                  <w:rStyle w:val="Hipervnculo"/>
+                  <w:lang w:val="en-US"/>
+                </w:rPr>
+                <w:t>qtl</w:t>
+              </w:r>
+              <w:proofErr w:type="spellEnd"/>
+              <w:r>
+                <w:rPr>
+                  <w:rStyle w:val="Hipervnculo"/>
+                  <w:lang w:val="en-US"/>
+                </w:rPr>
+                <w:t xml:space="preserve"> × environment interaction analysis of </w:t>
+              </w:r>
+              <w:proofErr w:type="spellStart"/>
+              <w:r>
+                <w:rPr>
+                  <w:rStyle w:val="Hipervnculo"/>
+                  <w:lang w:val="en-US"/>
+                </w:rPr>
+                <w:t>testa</w:t>
+              </w:r>
+              <w:proofErr w:type="spellEnd"/>
+              <w:r>
+                <w:rPr>
+                  <w:rStyle w:val="Hipervnculo"/>
+                  <w:lang w:val="en-US"/>
+                </w:rPr>
+                <w:t xml:space="preserve"> </w:t>
+              </w:r>
+              <w:proofErr w:type="spellStart"/>
+              <w:r>
+                <w:rPr>
+                  <w:rStyle w:val="Hipervnculo"/>
+                  <w:lang w:val="en-US"/>
+                </w:rPr>
+                <w:t>colour</w:t>
+              </w:r>
+              <w:proofErr w:type="spellEnd"/>
+              <w:r>
+                <w:rPr>
+                  <w:rStyle w:val="Hipervnculo"/>
+                  <w:lang w:val="en-US"/>
+                </w:rPr>
+                <w:t xml:space="preserve"> in peanut (Arachis </w:t>
+              </w:r>
+              <w:proofErr w:type="spellStart"/>
+              <w:r>
+                <w:rPr>
+                  <w:rStyle w:val="Hipervnculo"/>
+                  <w:lang w:val="en-US"/>
+                </w:rPr>
+                <w:t>hypogaea</w:t>
+              </w:r>
+              <w:proofErr w:type="spellEnd"/>
+              <w:r>
+                <w:rPr>
+                  <w:rStyle w:val="Hipervnculo"/>
+                  <w:lang w:val="en-US"/>
+                </w:rPr>
+                <w:t>)</w:t>
               </w:r>
             </w:hyperlink>
           </w:p>
@@ -1079,11 +1206,15 @@
             <w:pPr>
               <w:pStyle w:val="Compact"/>
               <w:jc w:val="left"/>
+              <w:rPr>
+                <w:lang w:val="en-US"/>
+              </w:rPr>
             </w:pPr>
             <w:hyperlink r:id="rId33">
               <w:r>
                 <w:rPr>
                   <w:rStyle w:val="Hipervnculo"/>
+                  <w:lang w:val="en-US"/>
                 </w:rPr>
                 <w:t>Genetic patterns offer clues to evolution of homosexuality</w:t>
               </w:r>
@@ -1170,11 +1301,15 @@
             <w:pPr>
               <w:pStyle w:val="Compact"/>
               <w:jc w:val="left"/>
+              <w:rPr>
+                <w:lang w:val="en-US"/>
+              </w:rPr>
             </w:pPr>
             <w:hyperlink r:id="rId34">
               <w:r>
                 <w:rPr>
                   <w:rStyle w:val="Hipervnculo"/>
+                  <w:lang w:val="en-US"/>
                 </w:rPr>
                 <w:t>Heritability in Morphological Robot Evolution</w:t>
               </w:r>
@@ -1261,11 +1396,15 @@
             <w:pPr>
               <w:pStyle w:val="Compact"/>
               <w:jc w:val="left"/>
+              <w:rPr>
+                <w:lang w:val="en-US"/>
+              </w:rPr>
             </w:pPr>
             <w:hyperlink r:id="rId35">
               <w:r>
                 <w:rPr>
                   <w:rStyle w:val="Hipervnculo"/>
+                  <w:lang w:val="en-US"/>
                 </w:rPr>
                 <w:t>Genome-edited crops for improved food security of smallholder farmers</w:t>
               </w:r>
@@ -1352,11 +1491,15 @@
             <w:pPr>
               <w:pStyle w:val="Compact"/>
               <w:jc w:val="left"/>
+              <w:rPr>
+                <w:lang w:val="en-US"/>
+              </w:rPr>
             </w:pPr>
             <w:hyperlink r:id="rId36" w:anchor="Tab1">
               <w:r>
                 <w:rPr>
                   <w:rStyle w:val="Hipervnculo"/>
+                  <w:lang w:val="en-US"/>
                 </w:rPr>
                 <w:t>Crucial factors for the feasibility of commercial hybrid breeding in food crops</w:t>
               </w:r>
@@ -1443,11 +1586,15 @@
             <w:pPr>
               <w:pStyle w:val="Compact"/>
               <w:jc w:val="left"/>
+              <w:rPr>
+                <w:lang w:val="en-US"/>
+              </w:rPr>
             </w:pPr>
             <w:hyperlink r:id="rId37">
               <w:r>
                 <w:rPr>
                   <w:rStyle w:val="Hipervnculo"/>
+                  <w:lang w:val="en-US"/>
                 </w:rPr>
                 <w:t>Semiautomated Feature Extraction from RGB Images for Sorghum Panicle Architecture GWAS</w:t>
               </w:r>
@@ -1534,11 +1681,15 @@
             <w:pPr>
               <w:pStyle w:val="Compact"/>
               <w:jc w:val="left"/>
+              <w:rPr>
+                <w:lang w:val="en-US"/>
+              </w:rPr>
             </w:pPr>
             <w:hyperlink r:id="rId38">
               <w:r>
                 <w:rPr>
                   <w:rStyle w:val="Hipervnculo"/>
+                  <w:lang w:val="en-US"/>
                 </w:rPr>
                 <w:t>A chromosome predisposed for sex</w:t>
               </w:r>
@@ -1623,7 +1774,15 @@
         <w:t>Week 1 (Reading articles):</w:t>
       </w:r>
       <w:r>
-        <w:t xml:space="preserve"> Students were assigned into random groups of three to four. The groups and the randomization were made automatically in the Moodle system. At the begging of the lecture, the journal article was introduced and the students had 30 minutes to read it and extract all the essential information. At the end of the reading time, the main points in the article are discussed (i.e topic, research question, hypothesis, main results)</w:t>
+        <w:t xml:space="preserve"> Students were assigned into random groups of three to four. The groups and the randomization were made automatically in the Moodle system. At the begging of the lecture, the journal article was </w:t>
+      </w:r>
+      <w:proofErr w:type="gramStart"/>
+      <w:r>
+        <w:t>introduced</w:t>
+      </w:r>
+      <w:proofErr w:type="gramEnd"/>
+      <w:r>
+        <w:t xml:space="preserve"> and the students had 30 minutes to read it and extract all the essential information. At the end of the reading time, the main points in the article are discussed (i.e topic, research question, hypothesis, main results)</w:t>
       </w:r>
     </w:p>
     <w:p>
@@ -1653,7 +1812,15 @@
         <w:t>Week 3 (Reading discussion):</w:t>
       </w:r>
       <w:r>
-        <w:t xml:space="preserve"> In the first 30 minutes, students were randomly grouped with members of other groups to discuss their ideas and views on reading. At the end of that period, all students were returned to the main room for the general discussion guided by the professor. In case there were no initial opinions, the professor asked questions and probed their reading to encourage further discussion by presenting different ideas and opinions. In some sessions, slides were used to present case studies or experiences about the reading topic to motivate the discussion. At the end of the session, the students have to submit their essays as the final product of JC.</w:t>
+        <w:t xml:space="preserve"> In the first 30 minutes, students were randomly grouped with members of other groups to discuss their ideas and views on reading. At the end of that period, all students were returned to the main room for the general discussion guided by the professor. In case there were no initial opinions, the professor asked questions and probed their reading to encourage further discussion by presenting different ideas and opinions. In some sessions, slides were used to present case studies or experiences about the reading topic to motivate the discussion. At the end of the session, the students </w:t>
+      </w:r>
+      <w:proofErr w:type="gramStart"/>
+      <w:r>
+        <w:t>have to</w:t>
+      </w:r>
+      <w:proofErr w:type="gramEnd"/>
+      <w:r>
+        <w:t xml:space="preserve"> submit their essays as the final product of JC.</w:t>
       </w:r>
     </w:p>
     <w:tbl>
@@ -1729,7 +1896,54 @@
               <w:jc w:val="left"/>
             </w:pPr>
             <w:r>
-              <w:t>Fig. 1: Teaching approach of the Journal Club implementation in plant genetics lectures at the Agronomy Faculty at Universidad Agraria La Molina during two academic semesters in years 2021 and 2022. Training, the students learned different tools to read, write and discuss scientific documents. In week 1, the article was shared and the students began reading it. The students in groups start writing their essays in week 2, while in week 3, they discussed in random groups the assigned paper. Week 1 to 3 was repeated 4 times per academic semester.</w:t>
+              <w:rPr>
+                <w:lang w:val="en-US"/>
+              </w:rPr>
+              <w:t xml:space="preserve">Fig. 1: Teaching approach of the Journal Club implementation in plant genetics lectures at the Agronomy Faculty at Universidad </w:t>
+            </w:r>
+            <w:proofErr w:type="spellStart"/>
+            <w:r>
+              <w:rPr>
+                <w:lang w:val="en-US"/>
+              </w:rPr>
+              <w:t>Agraria</w:t>
+            </w:r>
+            <w:proofErr w:type="spellEnd"/>
+            <w:r>
+              <w:rPr>
+                <w:lang w:val="en-US"/>
+              </w:rPr>
+              <w:t xml:space="preserve"> La Molina during two academic semesters in years 2021 and 2022. Training, the students learned different tools to read, write and discuss scientific documents. In week 1, the article was </w:t>
+            </w:r>
+            <w:proofErr w:type="gramStart"/>
+            <w:r>
+              <w:rPr>
+                <w:lang w:val="en-US"/>
+              </w:rPr>
+              <w:t>shared</w:t>
+            </w:r>
+            <w:proofErr w:type="gramEnd"/>
+            <w:r>
+              <w:rPr>
+                <w:lang w:val="en-US"/>
+              </w:rPr>
+              <w:t xml:space="preserve"> and the students began reading it. The students in groups start writing their essays in week 2, while in week 3, they discussed in random groups the assigned paper. </w:t>
+            </w:r>
+            <w:proofErr w:type="spellStart"/>
+            <w:r>
+              <w:t>Week</w:t>
+            </w:r>
+            <w:proofErr w:type="spellEnd"/>
+            <w:r>
+              <w:t xml:space="preserve"> 1 </w:t>
+            </w:r>
+            <w:proofErr w:type="spellStart"/>
+            <w:r>
+              <w:t>to</w:t>
+            </w:r>
+            <w:proofErr w:type="spellEnd"/>
+            <w:r>
+              <w:t xml:space="preserve"> 3 was repeated 4 times per academic semester.</w:t>
             </w:r>
           </w:p>
         </w:tc>
@@ -1847,8 +2061,14 @@
             <w:pPr>
               <w:pStyle w:val="Compact"/>
               <w:jc w:val="left"/>
-            </w:pPr>
-            <w:r>
+              <w:rPr>
+                <w:lang w:val="en-US"/>
+              </w:rPr>
+            </w:pPr>
+            <w:r>
+              <w:rPr>
+                <w:lang w:val="en-US"/>
+              </w:rPr>
               <w:t>Were the articles difficult to understand?</w:t>
             </w:r>
           </w:p>
@@ -1877,8 +2097,14 @@
             <w:pPr>
               <w:pStyle w:val="Compact"/>
               <w:jc w:val="left"/>
-            </w:pPr>
-            <w:r>
+              <w:rPr>
+                <w:lang w:val="en-US"/>
+              </w:rPr>
+            </w:pPr>
+            <w:r>
+              <w:rPr>
+                <w:lang w:val="en-US"/>
+              </w:rPr>
               <w:t>Was the time for each journal club adequate?</w:t>
             </w:r>
           </w:p>
@@ -1907,8 +2133,14 @@
             <w:pPr>
               <w:pStyle w:val="Compact"/>
               <w:jc w:val="left"/>
-            </w:pPr>
-            <w:r>
+              <w:rPr>
+                <w:lang w:val="en-US"/>
+              </w:rPr>
+            </w:pPr>
+            <w:r>
+              <w:rPr>
+                <w:lang w:val="en-US"/>
+              </w:rPr>
               <w:t>Should we read fewer articles?</w:t>
             </w:r>
           </w:p>
@@ -1937,8 +2169,14 @@
             <w:pPr>
               <w:pStyle w:val="Compact"/>
               <w:jc w:val="left"/>
-            </w:pPr>
-            <w:r>
+              <w:rPr>
+                <w:lang w:val="en-US"/>
+              </w:rPr>
+            </w:pPr>
+            <w:r>
+              <w:rPr>
+                <w:lang w:val="en-US"/>
+              </w:rPr>
               <w:t>Should we read more articles?</w:t>
             </w:r>
           </w:p>
@@ -1967,8 +2205,14 @@
             <w:pPr>
               <w:pStyle w:val="Compact"/>
               <w:jc w:val="left"/>
-            </w:pPr>
-            <w:r>
+              <w:rPr>
+                <w:lang w:val="en-US"/>
+              </w:rPr>
+            </w:pPr>
+            <w:r>
+              <w:rPr>
+                <w:lang w:val="en-US"/>
+              </w:rPr>
               <w:t>Was the number of articles appropriate?</w:t>
             </w:r>
           </w:p>
@@ -1997,8 +2241,14 @@
             <w:pPr>
               <w:pStyle w:val="Compact"/>
               <w:jc w:val="left"/>
-            </w:pPr>
-            <w:r>
+              <w:rPr>
+                <w:lang w:val="en-US"/>
+              </w:rPr>
+            </w:pPr>
+            <w:r>
+              <w:rPr>
+                <w:lang w:val="en-US"/>
+              </w:rPr>
               <w:t>Did you like the articles?</w:t>
             </w:r>
           </w:p>
@@ -2027,8 +2277,14 @@
             <w:pPr>
               <w:pStyle w:val="Compact"/>
               <w:jc w:val="left"/>
-            </w:pPr>
-            <w:r>
+              <w:rPr>
+                <w:lang w:val="en-US"/>
+              </w:rPr>
+            </w:pPr>
+            <w:r>
+              <w:rPr>
+                <w:lang w:val="en-US"/>
+              </w:rPr>
               <w:t>Do you consider the Journal Club relevant to your education?</w:t>
             </w:r>
           </w:p>
@@ -2057,8 +2313,14 @@
             <w:pPr>
               <w:pStyle w:val="Compact"/>
               <w:jc w:val="left"/>
-            </w:pPr>
-            <w:r>
+              <w:rPr>
+                <w:lang w:val="en-US"/>
+              </w:rPr>
+            </w:pPr>
+            <w:r>
+              <w:rPr>
+                <w:lang w:val="en-US"/>
+              </w:rPr>
               <w:t>Do you agree with its implementation?</w:t>
             </w:r>
           </w:p>
@@ -2117,7 +2379,15 @@
         </w:r>
       </w:hyperlink>
       <w:r>
-        <w:t xml:space="preserve">). The scores were analyzed in a linear model taking into account the interaction of the factors: the journal club sessions, the section, and the semester of methodology implementation. The results were subjected to an analysis of variance to analyze the interaction between the factors. The estimated marginal means and the pair-wise comparisons test were performed with </w:t>
+        <w:t xml:space="preserve">). The scores were analyzed in a linear model </w:t>
+      </w:r>
+      <w:proofErr w:type="gramStart"/>
+      <w:r>
+        <w:t>taking into account</w:t>
+      </w:r>
+      <w:proofErr w:type="gramEnd"/>
+      <w:r>
+        <w:t xml:space="preserve"> the interaction of the factors: the journal club sessions, the section, and the semester of methodology implementation. The results were subjected to an analysis of variance to analyze the interaction between the factors. The estimated marginal means and the pair-wise comparisons test were performed with </w:t>
       </w:r>
       <w:r>
         <w:rPr>
@@ -2169,18 +2439,13 @@
         <w:t>inti</w:t>
       </w:r>
       <w:r>
-        <w:t xml:space="preserve"> package (</w:t>
-      </w:r>
-      <w:hyperlink r:id="rId43">
-        <w:r>
-          <w:rPr>
-            <w:rStyle w:val="Hipervnculo"/>
-          </w:rPr>
-          <w:t>Lozano-Isla, 2022</w:t>
-        </w:r>
-      </w:hyperlink>
-      <w:r>
-        <w:t xml:space="preserve">). Qualitative data analysis and graphs were analyzed by the frequency of occurrence of terms with the </w:t>
+        <w:t xml:space="preserve"> package</w:t>
+      </w:r>
+      <w:r>
+        <w:t xml:space="preserve">. </w:t>
+      </w:r>
+      <w:r>
+        <w:t xml:space="preserve">Qualitative data analysis and graphs were analyzed by the frequency of occurrence of terms with the </w:t>
       </w:r>
       <w:r>
         <w:rPr>
@@ -2192,7 +2457,7 @@
       <w:r>
         <w:t xml:space="preserve"> package </w:t>
       </w:r>
-      <w:hyperlink r:id="rId44">
+      <w:hyperlink r:id="rId43">
         <w:r>
           <w:rPr>
             <w:rStyle w:val="Hipervnculo"/>
@@ -2221,7 +2486,7 @@
       <w:r>
         <w:t xml:space="preserve"> </w:t>
       </w:r>
-      <w:hyperlink r:id="rId45">
+      <w:hyperlink r:id="rId44">
         <w:r>
           <w:rPr>
             <w:rStyle w:val="Hipervnculo"/>
@@ -2320,7 +2585,7 @@
                           </pic:cNvPicPr>
                         </pic:nvPicPr>
                         <pic:blipFill>
-                          <a:blip r:embed="rId46"/>
+                          <a:blip r:embed="rId45"/>
                           <a:stretch>
                             <a:fillRect/>
                           </a:stretch>
@@ -2353,7 +2618,56 @@
               <w:jc w:val="left"/>
             </w:pPr>
             <w:r>
-              <w:t>Fig. 2: Student perception on the application of the journal club teaching approach during two academic semesters in years 2021 and 2022 in the plant genetics lecture at the Universidad Nacional Agraria La Molina. The dashed line represents 75% of the participants and NA represents the questions not answered by the students. Results were based on a survey conducted on 90 students.</w:t>
+              <w:rPr>
+                <w:lang w:val="en-US"/>
+              </w:rPr>
+              <w:t xml:space="preserve">Fig. 2: Student perception on the application of the journal club teaching approach during two academic semesters in years 2021 and 2022 in the plant genetics lecture at the Universidad Nacional </w:t>
+            </w:r>
+            <w:proofErr w:type="spellStart"/>
+            <w:r>
+              <w:rPr>
+                <w:lang w:val="en-US"/>
+              </w:rPr>
+              <w:t>Agraria</w:t>
+            </w:r>
+            <w:proofErr w:type="spellEnd"/>
+            <w:r>
+              <w:rPr>
+                <w:lang w:val="en-US"/>
+              </w:rPr>
+              <w:t xml:space="preserve"> La Molina. The dashed line represents 75% of the participants and NA represents the questions not answered by the students. </w:t>
+            </w:r>
+            <w:proofErr w:type="spellStart"/>
+            <w:r>
+              <w:t>Results</w:t>
+            </w:r>
+            <w:proofErr w:type="spellEnd"/>
+            <w:r>
+              <w:t xml:space="preserve"> </w:t>
+            </w:r>
+            <w:proofErr w:type="spellStart"/>
+            <w:r>
+              <w:t>were</w:t>
+            </w:r>
+            <w:proofErr w:type="spellEnd"/>
+            <w:r>
+              <w:t xml:space="preserve"> </w:t>
+            </w:r>
+            <w:proofErr w:type="spellStart"/>
+            <w:r>
+              <w:t>based</w:t>
+            </w:r>
+            <w:proofErr w:type="spellEnd"/>
+            <w:r>
+              <w:t xml:space="preserve"> </w:t>
+            </w:r>
+            <w:proofErr w:type="spellStart"/>
+            <w:r>
+              <w:t>on</w:t>
+            </w:r>
+            <w:proofErr w:type="spellEnd"/>
+            <w:r>
+              <w:t xml:space="preserve"> a survey conducted on 90 students.</w:t>
             </w:r>
           </w:p>
         </w:tc>
@@ -2376,8 +2690,13 @@
         <w:pStyle w:val="FirstParagraph"/>
       </w:pPr>
       <w:r>
-        <w:t>The frequency with which each tool was used by the students was evaluated to determine the relevance of the training in the use of research tools during JC implementation</w:t>
-      </w:r>
+        <w:t xml:space="preserve">The frequency with which each tool was used by the students was evaluated to determine the relevance of the training in the use of research tools during JC </w:t>
+      </w:r>
+      <w:proofErr w:type="gramStart"/>
+      <w:r>
+        <w:t>implementation</w:t>
+      </w:r>
+      <w:proofErr w:type="gramEnd"/>
     </w:p>
     <w:p>
       <w:pPr>
@@ -2395,7 +2714,15 @@
         </w:r>
       </w:hyperlink>
       <w:r>
-        <w:t>). The first group included Google Docs, Google Scholar, and Zotero with 11.9%, 10.7%, and 10.3%, respectively; while Sci-Hub and iLovePDF were in the second group with 9.3% and 9.1% respectively. The third group only included onlinedoctranslator with 5.6%. DeepL, Scimago Journal &amp; Country Rank, and Foxit Reader were in the fourth group with 4.2%, 3.8%, and 3%, respectively. Tools such as Hypothesis, Articul8, and Grammarly represented less than 3% each.</w:t>
+        <w:t xml:space="preserve">). The first group included Google Docs, Google Scholar, and Zotero with 11.9%, 10.7%, and 10.3%, </w:t>
+      </w:r>
+      <w:proofErr w:type="gramStart"/>
+      <w:r>
+        <w:t>respectively;</w:t>
+      </w:r>
+      <w:proofErr w:type="gramEnd"/>
+      <w:r>
+        <w:t xml:space="preserve"> while Sci-Hub and iLovePDF were in the second group with 9.3% and 9.1% respectively. The third group only included onlinedoctranslator with 5.6%. DeepL, Scimago Journal &amp; Country Rank, and Foxit Reader were in the fourth group with 4.2%, 3.8%, and 3%, respectively. Tools such as Hypothesis, Articul8, and Grammarly represented less than 3% each.</w:t>
       </w:r>
     </w:p>
     <w:tbl>
@@ -2438,7 +2765,7 @@
                           </pic:cNvPicPr>
                         </pic:nvPicPr>
                         <pic:blipFill>
-                          <a:blip r:embed="rId47"/>
+                          <a:blip r:embed="rId46"/>
                           <a:stretch>
                             <a:fillRect/>
                           </a:stretch>
@@ -2469,9 +2796,29 @@
             <w:pPr>
               <w:pStyle w:val="ImageCaption"/>
               <w:jc w:val="left"/>
-            </w:pPr>
-            <w:r>
-              <w:t>Fig. 3: Research tools learned and used by students during the implementation of the journal club in the plant genetics lecture during the period 2021 and 2022 at the Universidad Nacional Agraria La Molina. Results based on the frequency with which each tool was mentioned in 90 students surveyed.</w:t>
+              <w:rPr>
+                <w:lang w:val="en-US"/>
+              </w:rPr>
+            </w:pPr>
+            <w:r>
+              <w:rPr>
+                <w:lang w:val="en-US"/>
+              </w:rPr>
+              <w:t xml:space="preserve">Fig. 3: Research tools learned and used by students during the implementation of the journal club in the plant genetics lecture during the period 2021 and 2022 at the Universidad Nacional </w:t>
+            </w:r>
+            <w:proofErr w:type="spellStart"/>
+            <w:r>
+              <w:rPr>
+                <w:lang w:val="en-US"/>
+              </w:rPr>
+              <w:t>Agraria</w:t>
+            </w:r>
+            <w:proofErr w:type="spellEnd"/>
+            <w:r>
+              <w:rPr>
+                <w:lang w:val="en-US"/>
+              </w:rPr>
+              <w:t xml:space="preserve"> La Molina. Results based on the frequency with which each tool was mentioned in 90 students surveyed.</w:t>
             </w:r>
           </w:p>
         </w:tc>
@@ -2599,7 +2946,7 @@
                           </pic:cNvPicPr>
                         </pic:nvPicPr>
                         <pic:blipFill>
-                          <a:blip r:embed="rId48"/>
+                          <a:blip r:embed="rId47"/>
                           <a:stretch>
                             <a:fillRect/>
                           </a:stretch>
@@ -2630,9 +2977,29 @@
             <w:pPr>
               <w:pStyle w:val="ImageCaption"/>
               <w:jc w:val="left"/>
-            </w:pPr>
-            <w:r>
-              <w:t>Fig. 4: Essays grading during the implementation of journal club during two academic semesters in years 2021 and 2022 for synchronous e-Learning at plant genetics lectures at the Universidad Nacional Agraria La Molina in five different sections. The grading system was from 0 to 20, where 20 is the highest grade. Results were based on the grading book from the five sections with a total of 90 students.</w:t>
+              <w:rPr>
+                <w:lang w:val="en-US"/>
+              </w:rPr>
+            </w:pPr>
+            <w:r>
+              <w:rPr>
+                <w:lang w:val="en-US"/>
+              </w:rPr>
+              <w:t xml:space="preserve">Fig. 4: Essays grading during the implementation of journal club during two academic semesters in years 2021 and 2022 for synchronous e-Learning at plant genetics lectures at the Universidad Nacional </w:t>
+            </w:r>
+            <w:proofErr w:type="spellStart"/>
+            <w:r>
+              <w:rPr>
+                <w:lang w:val="en-US"/>
+              </w:rPr>
+              <w:t>Agraria</w:t>
+            </w:r>
+            <w:proofErr w:type="spellEnd"/>
+            <w:r>
+              <w:rPr>
+                <w:lang w:val="en-US"/>
+              </w:rPr>
+              <w:t xml:space="preserve"> La Molina in five different sections. The grading system was from 0 to 20, where 20 is the highest grade. Results were based on the grading book from the five sections with a total of 90 students.</w:t>
             </w:r>
           </w:p>
         </w:tc>
@@ -2670,27 +3037,68 @@
       <w:r>
         <w:t xml:space="preserve">With the advent of the COVID-19 pandemic in 2020, there was a huge change in the development of lectures in the university worldwide </w:t>
       </w:r>
+      <w:hyperlink r:id="rId48">
+        <w:r>
+          <w:rPr>
+            <w:rStyle w:val="Hipervnculo"/>
+          </w:rPr>
+          <w:t>(Barton 2020; Daniel 2020; Ozkara et al. 2022)</w:t>
+        </w:r>
+      </w:hyperlink>
+      <w:r>
+        <w:t xml:space="preserve">. Synchronous and asynchronous e-Learning became the main environment in which students interacted. Active learning classroom strategies need to be generated to engage the interest and motivation of students </w:t>
+      </w:r>
       <w:hyperlink r:id="rId49">
         <w:r>
           <w:rPr>
             <w:rStyle w:val="Hipervnculo"/>
           </w:rPr>
-          <w:t>(Barton 2020; Daniel 2020; Ozkara et al. 2022)</w:t>
-        </w:r>
-      </w:hyperlink>
-      <w:r>
-        <w:t xml:space="preserve">. Synchronous and asynchronous e-Learning became the main environment in which students interacted. Active learning classroom strategies need to be generated to engage the interest and motivation of students </w:t>
+          <w:t>(Garcia-Vedrenne et al. 2020)</w:t>
+        </w:r>
+      </w:hyperlink>
+      <w:r>
+        <w:t>. We analyzed the implementation of a synchronous e-Lerniang journal club at plant genetics lectures. The results show that there is a positive perception of students towards the implementation of a journal club based on the application of a collaborative-metacognitive use of science literature teaching approach (CMSLTA).</w:t>
+      </w:r>
+    </w:p>
+    <w:p>
+      <w:pPr>
+        <w:pStyle w:val="Textoindependiente"/>
+      </w:pPr>
+      <w:r>
+        <w:t xml:space="preserve">For a long time, JC was used for teaching and knowledge sharing in medicine </w:t>
       </w:r>
       <w:hyperlink r:id="rId50">
         <w:r>
           <w:rPr>
             <w:rStyle w:val="Hipervnculo"/>
           </w:rPr>
-          <w:t>(Garcia-Vedrenne et al. 2020)</w:t>
-        </w:r>
-      </w:hyperlink>
-      <w:r>
-        <w:t>. We analyzed the implementation of a synchronous e-Lerniang journal club at plant genetics lectures. The results show that there is a positive perception of students towards the implementation of a journal club based on the application of a collaborative-metacognitive use of science literature teaching approach (CMSLTA).</w:t>
+          <w:t>(Aweid et al. 2022; Ozkara et al. 2022)</w:t>
+        </w:r>
+      </w:hyperlink>
+      <w:r>
+        <w:t xml:space="preserve">, and in post-graduate education </w:t>
+      </w:r>
+      <w:hyperlink r:id="rId51">
+        <w:r>
+          <w:rPr>
+            <w:rStyle w:val="Hipervnculo"/>
+          </w:rPr>
+          <w:t>(Taverna et al. 2022)</w:t>
+        </w:r>
+      </w:hyperlink>
+      <w:r>
+        <w:t xml:space="preserve">. The JC approach was found to be educationally valuable, thus aiding in the development of critique skills, promoting research awareness, and professional empowerment, and generating a positive research culture and evidence-based practice </w:t>
+      </w:r>
+      <w:hyperlink r:id="rId52">
+        <w:r>
+          <w:rPr>
+            <w:rStyle w:val="Hipervnculo"/>
+          </w:rPr>
+          <w:t>(Xiong et al. 2018)</w:t>
+        </w:r>
+      </w:hyperlink>
+      <w:r>
+        <w:t>. The JC implementation received excellent feedback from participants. Our results reveal that 83% of the participants who participated in the implementation of the JC in the plant genetics lecture found it productive, and relevant to their formal education and they agreed with its implementation.</w:t>
       </w:r>
     </w:p>
     <w:p>
@@ -2698,40 +3106,29 @@
         <w:pStyle w:val="Textoindependiente"/>
       </w:pPr>
       <w:r>
-        <w:t xml:space="preserve">For a long time, JC was used for teaching and knowledge sharing in medicine </w:t>
-      </w:r>
-      <w:hyperlink r:id="rId51">
-        <w:r>
-          <w:rPr>
-            <w:rStyle w:val="Hipervnculo"/>
-          </w:rPr>
-          <w:t>(Aweid et al. 2022; Ozkara et al. 2022)</w:t>
-        </w:r>
-      </w:hyperlink>
-      <w:r>
-        <w:t xml:space="preserve">, and in post-graduate education </w:t>
-      </w:r>
-      <w:hyperlink r:id="rId52">
-        <w:r>
-          <w:rPr>
-            <w:rStyle w:val="Hipervnculo"/>
-          </w:rPr>
-          <w:t>(Taverna et al. 2022)</w:t>
-        </w:r>
-      </w:hyperlink>
-      <w:r>
-        <w:t xml:space="preserve">. The JC approach was found to be educationally valuable, thus aiding in the development of critique skills, promoting research awareness, and professional empowerment, and generating a positive research culture and evidence-based practice </w:t>
+        <w:t xml:space="preserve">Meetings lasted ca.1 hour per week. An improvement in student interaction was achieved since the activities were in groups and open discussions with all the participants. Additionally, the students showed an improvement in their academic reading ability because the JC implies active learning </w:t>
       </w:r>
       <w:hyperlink r:id="rId53">
         <w:r>
           <w:rPr>
             <w:rStyle w:val="Hipervnculo"/>
           </w:rPr>
-          <w:t>(Xiong et al. 2018)</w:t>
-        </w:r>
-      </w:hyperlink>
-      <w:r>
-        <w:t>. The JC implementation received excellent feedback from participants. Our results reveal that 83% of the participants who participated in the implementation of the JC in the plant genetics lecture found it productive, and relevant to their formal education and they agreed with its implementation.</w:t>
+          <w:t>(Ragland et al. 2023)</w:t>
+        </w:r>
+      </w:hyperlink>
+      <w:r>
+        <w:t xml:space="preserve">. Nevertheless, there was a reduction in grades when the students were exposed to reading and discussing research articles. However, there was an increase in the grading in four out of the five groups in the two evaluated academic semesters. Similar results were found by other authors during the JC sessions where the participants showed increased knowledge and critical thinking </w:t>
+      </w:r>
+      <w:hyperlink r:id="rId54">
+        <w:r>
+          <w:rPr>
+            <w:rStyle w:val="Hipervnculo"/>
+          </w:rPr>
+          <w:t>(Golden 2023; Ilic et al. 2020; Taverna et al. 2022)</w:t>
+        </w:r>
+      </w:hyperlink>
+      <w:r>
+        <w:t>.</w:t>
       </w:r>
     </w:p>
     <w:p>
@@ -2739,29 +3136,37 @@
         <w:pStyle w:val="Textoindependiente"/>
       </w:pPr>
       <w:r>
-        <w:t xml:space="preserve">Meetings lasted ca.1 hour per week. An improvement in student interaction was achieved since the activities were in groups and open discussions with all the participants. Additionally, the students showed an improvement in their academic reading ability because the JC implies active learning </w:t>
-      </w:r>
-      <w:hyperlink r:id="rId54">
-        <w:r>
-          <w:rPr>
-            <w:rStyle w:val="Hipervnculo"/>
-          </w:rPr>
-          <w:t>(Ragland et al. 2023)</w:t>
-        </w:r>
-      </w:hyperlink>
-      <w:r>
-        <w:t xml:space="preserve">. Nevertheless, there was a reduction in grades when the students were exposed to reading and discussing research articles. However, there was an increase in the grading in four out of the five groups in the two evaluated academic semesters. Similar results were found by other authors during the JC sessions where the participants showed increased knowledge and critical thinking </w:t>
+        <w:t xml:space="preserve">In plant sciences lectures, field practices are an important component in the education of the students </w:t>
       </w:r>
       <w:hyperlink r:id="rId55">
         <w:r>
           <w:rPr>
             <w:rStyle w:val="Hipervnculo"/>
           </w:rPr>
-          <w:t>(Golden 2023; Ilic et al. 2020; Taverna et al. 2022)</w:t>
-        </w:r>
-      </w:hyperlink>
-      <w:r>
-        <w:t>.</w:t>
+          <w:t>(Fleischner et al. 2017)</w:t>
+        </w:r>
+      </w:hyperlink>
+      <w:r>
+        <w:t xml:space="preserve">. Since the closure of the university campus due to COVID-19 and the quick transition to online courses, students were isolated from their respective universities with a negative impact on their education </w:t>
+      </w:r>
+      <w:hyperlink r:id="rId56">
+        <w:r>
+          <w:rPr>
+            <w:rStyle w:val="Hipervnculo"/>
+          </w:rPr>
+          <w:t>(McKim et al. 2021; Sahu 2020)</w:t>
+        </w:r>
+      </w:hyperlink>
+      <w:r>
+        <w:t>. Therefore, the JC is presented as a relevant alternative to an e-Learning approach to promoting the discussion and participation of students to strengthen the knowledge acquired in the theoretical lectures. In addition, the curricular structure of the lectures (</w:t>
+      </w:r>
+      <w:proofErr w:type="gramStart"/>
+      <w:r>
+        <w:t>i.e.</w:t>
+      </w:r>
+      <w:proofErr w:type="gramEnd"/>
+      <w:r>
+        <w:t> syllabus) describes the themes presented in an isolated manner, which makes it difficult to understand the knowledge as a whole. The application of CMSLTA through the JC allows the students to read and discuss up-to-date literature and its application in a real context.</w:t>
       </w:r>
     </w:p>
     <w:p>
@@ -2769,39 +3174,9 @@
         <w:pStyle w:val="Textoindependiente"/>
       </w:pPr>
       <w:r>
-        <w:t xml:space="preserve">In plant sciences lectures, field practices are an important component in the education of the students </w:t>
-      </w:r>
-      <w:hyperlink r:id="rId56">
-        <w:r>
-          <w:rPr>
-            <w:rStyle w:val="Hipervnculo"/>
-          </w:rPr>
-          <w:t>(Fleischner et al. 2017)</w:t>
-        </w:r>
-      </w:hyperlink>
-      <w:r>
-        <w:t xml:space="preserve">. Since the closure of the university campus due to COVID-19 and the quick transition to online courses, students were isolated from their respective universities with a negative impact on their education </w:t>
+        <w:t xml:space="preserve">An advantage of implementing a journal club with essay writing is the reduction of cheating and plagiarism </w:t>
       </w:r>
       <w:hyperlink r:id="rId57">
-        <w:r>
-          <w:rPr>
-            <w:rStyle w:val="Hipervnculo"/>
-          </w:rPr>
-          <w:t>(McKim et al. 2021; Sahu 2020)</w:t>
-        </w:r>
-      </w:hyperlink>
-      <w:r>
-        <w:t>. Therefore, the JC is presented as a relevant alternative to an e-Learning approach to promoting the discussion and participation of students to strengthen the knowledge acquired in the theoretical lectures. In addition, the curricular structure of the lectures (i.e. syllabus) describes the themes presented in an isolated manner, which makes it difficult to understand the knowledge as a whole. The application of CMSLTA through the JC allows the students to read and discuss up-to-date literature and its application in a real context.</w:t>
-      </w:r>
-    </w:p>
-    <w:p>
-      <w:pPr>
-        <w:pStyle w:val="Textoindependiente"/>
-      </w:pPr>
-      <w:r>
-        <w:t xml:space="preserve">An advantage of implementing a journal club with essay writing is the reduction of cheating and plagiarism </w:t>
-      </w:r>
-      <w:hyperlink r:id="rId58">
         <w:r>
           <w:rPr>
             <w:rStyle w:val="Hipervnculo"/>
@@ -2829,18 +3204,18 @@
       <w:r>
         <w:t xml:space="preserve">The implementation of JC even after the post-COVID pandemic could be productive as some universities continue with a hybrid model for online teaching-learning because they provide a flexible and feasible platform for evidence-based e-Learning </w:t>
       </w:r>
+      <w:hyperlink r:id="rId58">
+        <w:r>
+          <w:rPr>
+            <w:rStyle w:val="Hipervnculo"/>
+          </w:rPr>
+          <w:t>(Ozkara et al. 2022)</w:t>
+        </w:r>
+      </w:hyperlink>
+      <w:r>
+        <w:t xml:space="preserve">. Whilst from Educators’ perspective support the idea that we should teach science as a means of acquiring knowledge, emphasizing the procedures of scientific inquiry rather than the mere memorization of facts </w:t>
+      </w:r>
       <w:hyperlink r:id="rId59">
-        <w:r>
-          <w:rPr>
-            <w:rStyle w:val="Hipervnculo"/>
-          </w:rPr>
-          <w:t>(Ozkara et al. 2022)</w:t>
-        </w:r>
-      </w:hyperlink>
-      <w:r>
-        <w:t xml:space="preserve">. Whilst from Educators’ perspective support the idea that we should teach science as a means of acquiring knowledge, emphasizing the procedures of scientific inquiry rather than the mere memorization of facts </w:t>
-      </w:r>
-      <w:hyperlink r:id="rId60">
         <w:r>
           <w:rPr>
             <w:rStyle w:val="Hipervnculo"/>
@@ -2915,20 +3290,20 @@
       <w:pPr>
         <w:pStyle w:val="FirstParagraph"/>
       </w:pPr>
+      <w:hyperlink r:id="rId60">
+        <w:r>
+          <w:rPr>
+            <w:rStyle w:val="Hipervnculo"/>
+          </w:rPr>
+          <w:t>Allaire, J. J., Teague, C., Scheidegger, C., Xie, Y., &amp; Dervieux, C. (2023). Quarto: open-source scientific and technical publishing system built on Pandoc. https://quarto.org/</w:t>
+        </w:r>
+      </w:hyperlink>
+    </w:p>
+    <w:p>
+      <w:pPr>
+        <w:pStyle w:val="Textoindependiente"/>
+      </w:pPr>
       <w:hyperlink r:id="rId61">
-        <w:r>
-          <w:rPr>
-            <w:rStyle w:val="Hipervnculo"/>
-          </w:rPr>
-          <w:t>Allaire, J. J., Teague, C., Scheidegger, C., Xie, Y., &amp; Dervieux, C. (2023). Quarto: open-source scientific and technical publishing system built on Pandoc. https://quarto.org/</w:t>
-        </w:r>
-      </w:hyperlink>
-    </w:p>
-    <w:p>
-      <w:pPr>
-        <w:pStyle w:val="Textoindependiente"/>
-      </w:pPr>
-      <w:hyperlink r:id="rId62">
         <w:r>
           <w:rPr>
             <w:rStyle w:val="Hipervnculo"/>
@@ -2969,7 +3344,7 @@
       <w:pPr>
         <w:pStyle w:val="Textoindependiente"/>
       </w:pPr>
-      <w:hyperlink r:id="rId63">
+      <w:hyperlink r:id="rId62">
         <w:r>
           <w:rPr>
             <w:rStyle w:val="Hipervnculo"/>
@@ -3010,7 +3385,7 @@
       <w:pPr>
         <w:pStyle w:val="Textoindependiente"/>
       </w:pPr>
-      <w:hyperlink r:id="rId64">
+      <w:hyperlink r:id="rId63">
         <w:r>
           <w:rPr>
             <w:rStyle w:val="Hipervnculo"/>
@@ -3037,12 +3412,19 @@
       <w:pPr>
         <w:pStyle w:val="Textoindependiente"/>
       </w:pPr>
-      <w:hyperlink r:id="rId65">
-        <w:r>
-          <w:rPr>
-            <w:rStyle w:val="Hipervnculo"/>
-          </w:rPr>
-          <w:t xml:space="preserve">Daloos, Ma. L. A. S., &amp; Paderna, E. E. S. (2023). Enhancing Students’ Concept Understanding Through Collaborative-Metacognitive Use of Science Literature. </w:t>
+      <w:hyperlink r:id="rId64">
+        <w:r>
+          <w:rPr>
+            <w:rStyle w:val="Hipervnculo"/>
+            <w:lang w:val="es-PE"/>
+          </w:rPr>
+          <w:t xml:space="preserve">Daloos, Ma. L. A. S., &amp; Paderna, E. E. S. (2023). </w:t>
+        </w:r>
+        <w:r>
+          <w:rPr>
+            <w:rStyle w:val="Hipervnculo"/>
+          </w:rPr>
+          <w:t xml:space="preserve">Enhancing Students’ Concept Understanding Through Collaborative-Metacognitive Use of Science Literature. </w:t>
         </w:r>
         <w:r>
           <w:rPr>
@@ -3078,7 +3460,7 @@
       <w:pPr>
         <w:pStyle w:val="Textoindependiente"/>
       </w:pPr>
-      <w:hyperlink r:id="rId66">
+      <w:hyperlink r:id="rId65">
         <w:r>
           <w:rPr>
             <w:rStyle w:val="Hipervnculo"/>
@@ -3119,7 +3501,7 @@
       <w:pPr>
         <w:pStyle w:val="Textoindependiente"/>
       </w:pPr>
-      <w:hyperlink r:id="rId67">
+      <w:hyperlink r:id="rId66">
         <w:r>
           <w:rPr>
             <w:rStyle w:val="Hipervnculo"/>
@@ -3160,25 +3542,32 @@
       <w:pPr>
         <w:pStyle w:val="Textoindependiente"/>
       </w:pPr>
+      <w:hyperlink r:id="rId67">
+        <w:r>
+          <w:rPr>
+            <w:rStyle w:val="Hipervnculo"/>
+          </w:rPr>
+          <w:t>Fellows, I. (2018). wordcloud: Word Clouds. https://CRAN.R-project.org/package=wordcloud</w:t>
+        </w:r>
+      </w:hyperlink>
+    </w:p>
+    <w:p>
+      <w:pPr>
+        <w:pStyle w:val="Textoindependiente"/>
+      </w:pPr>
       <w:hyperlink r:id="rId68">
         <w:r>
           <w:rPr>
             <w:rStyle w:val="Hipervnculo"/>
-          </w:rPr>
-          <w:t>Fellows, I. (2018). wordcloud: Word Clouds. https://CRAN.R-project.org/package=wordcloud</w:t>
-        </w:r>
-      </w:hyperlink>
-    </w:p>
-    <w:p>
-      <w:pPr>
-        <w:pStyle w:val="Textoindependiente"/>
-      </w:pPr>
-      <w:hyperlink r:id="rId69">
-        <w:r>
-          <w:rPr>
-            <w:rStyle w:val="Hipervnculo"/>
-          </w:rPr>
-          <w:t xml:space="preserve">Fleischner, T. L., Espinoza, R. E., Gerrish, G. A., Greene, H. W., Kimmerer, R. W., Lacey, E. A., et al. (2017). Teaching Biology in the Field: Importance, Challenges, and Solutions. </w:t>
+            <w:lang w:val="de-DE"/>
+          </w:rPr>
+          <w:t>Fleischner, T. L., Espinoza, R. E., Gerrish, G. A., Greene, H. W., Kimmerer, R. W., Lacey, E. A., et al. </w:t>
+        </w:r>
+        <w:r>
+          <w:rPr>
+            <w:rStyle w:val="Hipervnculo"/>
+          </w:rPr>
+          <w:t xml:space="preserve">(2017). Teaching Biology in the Field: Importance, Challenges, and Solutions. </w:t>
         </w:r>
         <w:r>
           <w:rPr>
@@ -3214,12 +3603,19 @@
       <w:pPr>
         <w:pStyle w:val="Textoindependiente"/>
       </w:pPr>
-      <w:hyperlink r:id="rId70">
-        <w:r>
-          <w:rPr>
-            <w:rStyle w:val="Hipervnculo"/>
-          </w:rPr>
-          <w:t xml:space="preserve">Ganzert, M., Huber, S., Kaya, M., Sepin, S., &amp; Melzer, P. (2017). Adoption, Usage, and Pedagogy of E-Learning Tools in University  Teaching. </w:t>
+      <w:hyperlink r:id="rId69">
+        <w:r>
+          <w:rPr>
+            <w:rStyle w:val="Hipervnculo"/>
+            <w:lang w:val="de-DE"/>
+          </w:rPr>
+          <w:t xml:space="preserve">Ganzert, M., Huber, S., Kaya, M., Sepin, S., &amp; Melzer, P. (2017). </w:t>
+        </w:r>
+        <w:r>
+          <w:rPr>
+            <w:rStyle w:val="Hipervnculo"/>
+          </w:rPr>
+          <w:t xml:space="preserve">Adoption, Usage, and Pedagogy of E-Learning Tools in University  Teaching. </w:t>
         </w:r>
         <w:r>
           <w:rPr>
@@ -3241,7 +3637,7 @@
       <w:pPr>
         <w:pStyle w:val="Textoindependiente"/>
       </w:pPr>
-      <w:hyperlink r:id="rId71">
+      <w:hyperlink r:id="rId70">
         <w:r>
           <w:rPr>
             <w:rStyle w:val="Hipervnculo"/>
@@ -3282,7 +3678,7 @@
       <w:pPr>
         <w:pStyle w:val="Textoindependiente"/>
       </w:pPr>
-      <w:hyperlink r:id="rId72">
+      <w:hyperlink r:id="rId71">
         <w:r>
           <w:rPr>
             <w:rStyle w:val="Hipervnculo"/>
@@ -3323,7 +3719,7 @@
       <w:pPr>
         <w:pStyle w:val="Textoindependiente"/>
       </w:pPr>
-      <w:hyperlink r:id="rId73">
+      <w:hyperlink r:id="rId72">
         <w:r>
           <w:rPr>
             <w:rStyle w:val="Hipervnculo"/>
@@ -3364,7 +3760,7 @@
       <w:pPr>
         <w:pStyle w:val="Textoindependiente"/>
       </w:pPr>
-      <w:hyperlink r:id="rId74">
+      <w:hyperlink r:id="rId73">
         <w:r>
           <w:rPr>
             <w:rStyle w:val="Hipervnculo"/>
@@ -3391,25 +3787,32 @@
       <w:pPr>
         <w:pStyle w:val="Textoindependiente"/>
       </w:pPr>
+      <w:hyperlink r:id="rId74">
+        <w:r>
+          <w:rPr>
+            <w:rStyle w:val="Hipervnculo"/>
+          </w:rPr>
+          <w:t>Hothorn, T., Bretz, F., Westfall, P., Heiberger, R. M., Schuetzenmeister, A., &amp; Scheibe, S. (2023). multcomp: Simultaneous Inference in General Parametric Models. https://cran.r-project.org/package=multcomp</w:t>
+        </w:r>
+      </w:hyperlink>
+    </w:p>
+    <w:p>
+      <w:pPr>
+        <w:pStyle w:val="Textoindependiente"/>
+      </w:pPr>
       <w:hyperlink r:id="rId75">
         <w:r>
           <w:rPr>
             <w:rStyle w:val="Hipervnculo"/>
-          </w:rPr>
-          <w:t>Hothorn, T., Bretz, F., Westfall, P., Heiberger, R. M., Schuetzenmeister, A., &amp; Scheibe, S. (2023). multcomp: Simultaneous Inference in General Parametric Models. https://cran.r-project.org/package=multcomp</w:t>
-        </w:r>
-      </w:hyperlink>
-    </w:p>
-    <w:p>
-      <w:pPr>
-        <w:pStyle w:val="Textoindependiente"/>
-      </w:pPr>
-      <w:hyperlink r:id="rId76">
-        <w:r>
-          <w:rPr>
-            <w:rStyle w:val="Hipervnculo"/>
-          </w:rPr>
-          <w:t xml:space="preserve">Ianno, D. J., Mirowska-Allen, K., Kunz, S. A., &amp; O’Brien, R. (2020). Journal clubs in Australian medical schools: prevalence, application, and educators’ opinions. </w:t>
+            <w:lang w:val="de-DE"/>
+          </w:rPr>
+          <w:t xml:space="preserve">Ianno, D. J., Mirowska-Allen, K., Kunz, S. A., &amp; O’Brien, R. (2020). </w:t>
+        </w:r>
+        <w:r>
+          <w:rPr>
+            <w:rStyle w:val="Hipervnculo"/>
+          </w:rPr>
+          <w:t xml:space="preserve">Journal clubs in Australian medical schools: prevalence, application, and educators’ opinions. </w:t>
         </w:r>
         <w:r>
           <w:rPr>
@@ -3445,7 +3848,7 @@
       <w:pPr>
         <w:pStyle w:val="Textoindependiente"/>
       </w:pPr>
-      <w:hyperlink r:id="rId77">
+      <w:hyperlink r:id="rId76">
         <w:r>
           <w:rPr>
             <w:rStyle w:val="Hipervnculo"/>
@@ -3486,20 +3889,20 @@
       <w:pPr>
         <w:pStyle w:val="Textoindependiente"/>
       </w:pPr>
+      <w:hyperlink r:id="rId77">
+        <w:r>
+          <w:rPr>
+            <w:rStyle w:val="Hipervnculo"/>
+          </w:rPr>
+          <w:t>Lenth, R. V., Buerkner, P., Giné-Vázquez, I., Herve, M., Jung, M., Love, J., et al. (2023). emmeans: Estimated Marginal Means, aka Least-Squares Means. https://cran.r-project.org/package=emmeans</w:t>
+        </w:r>
+      </w:hyperlink>
+    </w:p>
+    <w:p>
+      <w:pPr>
+        <w:pStyle w:val="Textoindependiente"/>
+      </w:pPr>
       <w:hyperlink r:id="rId78">
-        <w:r>
-          <w:rPr>
-            <w:rStyle w:val="Hipervnculo"/>
-          </w:rPr>
-          <w:t>Lenth, R. V., Buerkner, P., Giné-Vázquez, I., Herve, M., Jung, M., Love, J., et al. (2023). emmeans: Estimated Marginal Means, aka Least-Squares Means. https://cran.r-project.org/package=emmeans</w:t>
-        </w:r>
-      </w:hyperlink>
-    </w:p>
-    <w:p>
-      <w:pPr>
-        <w:pStyle w:val="Textoindependiente"/>
-      </w:pPr>
-      <w:hyperlink r:id="rId79">
         <w:r>
           <w:rPr>
             <w:rStyle w:val="Hipervnculo"/>
@@ -3540,20 +3943,7 @@
       <w:pPr>
         <w:pStyle w:val="Textoindependiente"/>
       </w:pPr>
-      <w:hyperlink r:id="rId80">
-        <w:r>
-          <w:rPr>
-            <w:rStyle w:val="Hipervnculo"/>
-          </w:rPr>
-          <w:t>Lozano-Isla, F. (2022). inti: Tools and Statistical Procedures in Plant Science. https://CRAN.R-project.org/package=inti</w:t>
-        </w:r>
-      </w:hyperlink>
-    </w:p>
-    <w:p>
-      <w:pPr>
-        <w:pStyle w:val="Textoindependiente"/>
-      </w:pPr>
-      <w:hyperlink r:id="rId81">
+      <w:hyperlink r:id="rId79">
         <w:r>
           <w:rPr>
             <w:rStyle w:val="Hipervnculo"/>
@@ -3594,7 +3984,7 @@
       <w:pPr>
         <w:pStyle w:val="Textoindependiente"/>
       </w:pPr>
-      <w:hyperlink r:id="rId82">
+      <w:hyperlink r:id="rId80">
         <w:r>
           <w:rPr>
             <w:rStyle w:val="Hipervnculo"/>
@@ -3635,7 +4025,7 @@
       <w:pPr>
         <w:pStyle w:val="Textoindependiente"/>
       </w:pPr>
-      <w:hyperlink r:id="rId83">
+      <w:hyperlink r:id="rId81">
         <w:r>
           <w:rPr>
             <w:rStyle w:val="Hipervnculo"/>
@@ -3676,7 +4066,7 @@
       <w:pPr>
         <w:pStyle w:val="Textoindependiente"/>
       </w:pPr>
-      <w:hyperlink r:id="rId84">
+      <w:hyperlink r:id="rId82">
         <w:r>
           <w:rPr>
             <w:rStyle w:val="Hipervnculo"/>
@@ -3717,7 +4107,7 @@
       <w:pPr>
         <w:pStyle w:val="Textoindependiente"/>
       </w:pPr>
-      <w:hyperlink r:id="rId85">
+      <w:hyperlink r:id="rId83">
         <w:r>
           <w:rPr>
             <w:rStyle w:val="Hipervnculo"/>
@@ -3758,7 +4148,7 @@
       <w:pPr>
         <w:pStyle w:val="Textoindependiente"/>
       </w:pPr>
-      <w:hyperlink r:id="rId86">
+      <w:hyperlink r:id="rId84">
         <w:r>
           <w:rPr>
             <w:rStyle w:val="Hipervnculo"/>
@@ -3799,7 +4189,7 @@
       <w:pPr>
         <w:pStyle w:val="Textoindependiente"/>
       </w:pPr>
-      <w:hyperlink r:id="rId87">
+      <w:hyperlink r:id="rId85">
         <w:r>
           <w:rPr>
             <w:rStyle w:val="Hipervnculo"/>
@@ -3826,7 +4216,7 @@
       <w:pPr>
         <w:pStyle w:val="Textoindependiente"/>
       </w:pPr>
-      <w:hyperlink r:id="rId88">
+      <w:hyperlink r:id="rId86">
         <w:r>
           <w:rPr>
             <w:rStyle w:val="Hipervnculo"/>
@@ -3867,7 +4257,7 @@
       <w:pPr>
         <w:pStyle w:val="Textoindependiente"/>
       </w:pPr>
-      <w:hyperlink r:id="rId89">
+      <w:hyperlink r:id="rId87">
         <w:r>
           <w:rPr>
             <w:rStyle w:val="Hipervnculo"/>
@@ -3908,7 +4298,7 @@
       <w:pPr>
         <w:pStyle w:val="Textoindependiente"/>
       </w:pPr>
-      <w:hyperlink r:id="rId90">
+      <w:hyperlink r:id="rId88">
         <w:r>
           <w:rPr>
             <w:rStyle w:val="Hipervnculo"/>
@@ -3949,7 +4339,7 @@
       <w:pPr>
         <w:pStyle w:val="Textoindependiente"/>
       </w:pPr>
-      <w:hyperlink r:id="rId91">
+      <w:hyperlink r:id="rId89">
         <w:r>
           <w:rPr>
             <w:rStyle w:val="Hipervnculo"/>
@@ -3990,7 +4380,7 @@
       <w:pPr>
         <w:pStyle w:val="Textoindependiente"/>
       </w:pPr>
-      <w:hyperlink r:id="rId92">
+      <w:hyperlink r:id="rId90">
         <w:r>
           <w:rPr>
             <w:rStyle w:val="Hipervnculo"/>
@@ -4031,7 +4421,7 @@
       <w:pPr>
         <w:pStyle w:val="Textoindependiente"/>
       </w:pPr>
-      <w:hyperlink r:id="rId93">
+      <w:hyperlink r:id="rId91">
         <w:r>
           <w:rPr>
             <w:rStyle w:val="Hipervnculo"/>
@@ -4072,7 +4462,7 @@
       <w:pPr>
         <w:pStyle w:val="Textoindependiente"/>
       </w:pPr>
-      <w:hyperlink r:id="rId94">
+      <w:hyperlink r:id="rId92">
         <w:r>
           <w:rPr>
             <w:rStyle w:val="Hipervnculo"/>
@@ -4113,12 +4503,19 @@
       <w:pPr>
         <w:pStyle w:val="Textoindependiente"/>
       </w:pPr>
-      <w:hyperlink r:id="rId95">
-        <w:r>
-          <w:rPr>
-            <w:rStyle w:val="Hipervnculo"/>
-          </w:rPr>
-          <w:t xml:space="preserve">Taverna, M., Bucher, J. N., Weniger, M., Gropp, R., Lee, S. M. L., Mayer, B., et al. (2022). Perception of journal club seminars by medical doctoral students: results from five years of evaluation. </w:t>
+      <w:hyperlink r:id="rId93">
+        <w:r>
+          <w:rPr>
+            <w:rStyle w:val="Hipervnculo"/>
+            <w:lang w:val="de-DE"/>
+          </w:rPr>
+          <w:t>Taverna, M., Bucher, J. N., Weniger, M., Gropp, R., Lee, S. M. L., Mayer, B., et al. </w:t>
+        </w:r>
+        <w:r>
+          <w:rPr>
+            <w:rStyle w:val="Hipervnculo"/>
+          </w:rPr>
+          <w:t xml:space="preserve">(2022). Perception of journal club seminars by medical doctoral students: results from five years of evaluation. </w:t>
         </w:r>
         <w:r>
           <w:rPr>
@@ -4154,7 +4551,7 @@
       <w:pPr>
         <w:pStyle w:val="Textoindependiente"/>
       </w:pPr>
-      <w:hyperlink r:id="rId96">
+      <w:hyperlink r:id="rId94">
         <w:r>
           <w:rPr>
             <w:rStyle w:val="Hipervnculo"/>
@@ -4195,12 +4592,19 @@
       <w:pPr>
         <w:pStyle w:val="Textoindependiente"/>
       </w:pPr>
-      <w:hyperlink r:id="rId97">
-        <w:r>
-          <w:rPr>
-            <w:rStyle w:val="Hipervnculo"/>
-          </w:rPr>
-          <w:t xml:space="preserve">Wenke, R., Stehlik, P., Gerrard, J., Mickan, S., &amp; Henry, D. (2023). Using a journal club to navigate a maze of COVID-19 papers in a front-line hospital service. </w:t>
+      <w:hyperlink r:id="rId95">
+        <w:r>
+          <w:rPr>
+            <w:rStyle w:val="Hipervnculo"/>
+            <w:lang w:val="de-DE"/>
+          </w:rPr>
+          <w:t xml:space="preserve">Wenke, R., Stehlik, P., Gerrard, J., Mickan, S., &amp; Henry, D. (2023). </w:t>
+        </w:r>
+        <w:r>
+          <w:rPr>
+            <w:rStyle w:val="Hipervnculo"/>
+          </w:rPr>
+          <w:t xml:space="preserve">Using a journal club to navigate a maze of COVID-19 papers in a front-line hospital service. </w:t>
         </w:r>
         <w:r>
           <w:rPr>
@@ -4222,7 +4626,7 @@
       <w:pPr>
         <w:pStyle w:val="Textoindependiente"/>
       </w:pPr>
-      <w:hyperlink r:id="rId98">
+      <w:hyperlink r:id="rId96">
         <w:r>
           <w:rPr>
             <w:rStyle w:val="Hipervnculo"/>
@@ -4263,7 +4667,7 @@
       <w:pPr>
         <w:pStyle w:val="Textoindependiente"/>
       </w:pPr>
-      <w:hyperlink r:id="rId99">
+      <w:hyperlink r:id="rId97">
         <w:r>
           <w:rPr>
             <w:rStyle w:val="Hipervnculo"/>
@@ -4302,7 +4706,7 @@
       <w:bookmarkEnd w:id="29"/>
     </w:p>
     <w:sectPr>
-      <w:footerReference w:type="default" r:id="rId100"/>
+      <w:footerReference w:type="default" r:id="rId98"/>
       <w:pgSz w:w="12240" w:h="15840"/>
       <w:pgMar w:top="1440" w:right="1440" w:bottom="1440" w:left="1440" w:header="720" w:footer="720" w:gutter="0"/>
       <w:lnNumType w:countBy="1" w:restart="continuous"/>
